--- a/templates/Surat Tugas PkM.docx
+++ b/templates/Surat Tugas PkM.docx
@@ -381,7 +381,27 @@
           <w:szCs w:val="24"/>
           <w:lang w:val="en-US"/>
         </w:rPr>
-        <w:t>&gt;&gt;&lt;&lt;Prodi&gt;&gt;</w:t>
+        <w:t>&gt;&gt;</w:t>
+      </w:r>
+      <w:r>
+        <w:rPr>
+          <w:rFonts w:ascii="Calibri" w:eastAsia="Calibri" w:hAnsi="Calibri" w:cs="Calibri"/>
+          <w:b/>
+          <w:sz w:val="24"/>
+          <w:szCs w:val="24"/>
+          <w:lang w:val="en-US"/>
+        </w:rPr>
+        <w:t xml:space="preserve"> </w:t>
+      </w:r>
+      <w:r>
+        <w:rPr>
+          <w:rFonts w:ascii="Calibri" w:eastAsia="Calibri" w:hAnsi="Calibri" w:cs="Calibri"/>
+          <w:b/>
+          <w:sz w:val="24"/>
+          <w:szCs w:val="24"/>
+          <w:lang w:val="en-US"/>
+        </w:rPr>
+        <w:t>&lt;&lt;Prodi&gt;&gt;</w:t>
       </w:r>
     </w:p>
     <w:p>

--- a/templates/Surat Tugas PkM.docx
+++ b/templates/Surat Tugas PkM.docx
@@ -209,6 +209,7 @@
     </w:p>
     <w:p>
       <w:pPr>
+        <w:pStyle w:val="ListParagraph"/>
         <w:numPr>
           <w:ilvl w:val="0"/>
           <w:numId w:val="1"/>
@@ -218,93 +219,80 @@
           <w:rFonts w:ascii="Calibri" w:eastAsia="Calibri" w:hAnsi="Calibri" w:cs="Calibri"/>
           <w:sz w:val="24"/>
           <w:szCs w:val="24"/>
-        </w:rPr>
-      </w:pPr>
-      <w:r>
-        <w:rPr>
-          <w:rFonts w:ascii="Calibri" w:eastAsia="Calibri" w:hAnsi="Calibri" w:cs="Calibri"/>
-          <w:sz w:val="24"/>
-          <w:szCs w:val="24"/>
-        </w:rPr>
-        <w:t>Nama Anggota</w:t>
-      </w:r>
-      <w:r>
-        <w:rPr>
-          <w:rFonts w:ascii="Calibri" w:eastAsia="Calibri" w:hAnsi="Calibri" w:cs="Calibri"/>
+          <w:lang w:val="id-ID"/>
+        </w:rPr>
+      </w:pPr>
+      <w:r>
+        <w:rPr>
+          <w:rFonts w:asciiTheme="majorHAnsi" w:eastAsia="Times New Roman" w:hAnsiTheme="majorHAnsi" w:cstheme="majorHAnsi"/>
           <w:sz w:val="24"/>
           <w:szCs w:val="24"/>
           <w:lang w:val="en-US"/>
         </w:rPr>
-        <w:t>/</w:t>
-      </w:r>
-      <w:r>
-        <w:rPr>
-          <w:rFonts w:ascii="Calibri" w:eastAsia="Calibri" w:hAnsi="Calibri" w:cs="Calibri"/>
+        <w:t>&lt;&lt;#anggota&gt;&gt;</w:t>
+      </w:r>
+      <w:r>
+        <w:rPr>
+          <w:rFonts w:asciiTheme="majorHAnsi" w:eastAsia="Times New Roman" w:hAnsiTheme="majorHAnsi" w:cstheme="majorHAnsi"/>
           <w:sz w:val="24"/>
           <w:szCs w:val="24"/>
           <w:lang w:val="en-US"/>
         </w:rPr>
-        <w:t>NIDN</w:t>
-      </w:r>
-      <w:r>
-        <w:rPr>
-          <w:rFonts w:ascii="Calibri" w:eastAsia="Calibri" w:hAnsi="Calibri" w:cs="Calibri"/>
-          <w:sz w:val="24"/>
-          <w:szCs w:val="24"/>
+        <w:br/>
+      </w:r>
+      <w:proofErr w:type="spellStart"/>
+      <w:r>
+        <w:rPr>
+          <w:rFonts w:asciiTheme="majorHAnsi" w:eastAsia="Times New Roman" w:hAnsiTheme="majorHAnsi" w:cstheme="majorHAnsi"/>
+          <w:sz w:val="24"/>
+          <w:szCs w:val="24"/>
+          <w:lang w:val="en-US"/>
+        </w:rPr>
+        <w:t>Anggota</w:t>
+      </w:r>
+      <w:proofErr w:type="spellEnd"/>
+      <w:r>
+        <w:rPr>
+          <w:rFonts w:asciiTheme="majorHAnsi" w:eastAsia="Times New Roman" w:hAnsiTheme="majorHAnsi" w:cstheme="majorHAnsi"/>
+          <w:sz w:val="24"/>
+          <w:szCs w:val="24"/>
+          <w:lang w:val="en-US"/>
+        </w:rPr>
+        <w:t xml:space="preserve"> / NIDN &lt;&lt;@index+1&gt;&gt;</w:t>
+      </w:r>
+      <w:r>
+        <w:rPr>
+          <w:rFonts w:asciiTheme="majorHAnsi" w:eastAsia="Times New Roman" w:hAnsiTheme="majorHAnsi" w:cstheme="majorHAnsi"/>
+          <w:sz w:val="24"/>
+          <w:szCs w:val="24"/>
+          <w:lang w:val="en-US"/>
         </w:rPr>
         <w:tab/>
-        <w:t>:</w:t>
-      </w:r>
-      <w:r>
-        <w:rPr>
-          <w:rFonts w:ascii="Calibri" w:eastAsia="Calibri" w:hAnsi="Calibri" w:cs="Calibri"/>
-          <w:sz w:val="24"/>
-          <w:szCs w:val="24"/>
-        </w:rPr>
-        <w:br/>
-      </w:r>
-      <w:r>
-        <w:rPr>
-          <w:rFonts w:ascii="Calibri" w:eastAsia="Calibri" w:hAnsi="Calibri" w:cs="Calibri"/>
+        <w:t>:&lt;&lt;name&gt;&gt; / &lt;&lt;</w:t>
+      </w:r>
+      <w:proofErr w:type="spellStart"/>
+      <w:r>
+        <w:rPr>
+          <w:rFonts w:asciiTheme="majorHAnsi" w:eastAsia="Times New Roman" w:hAnsiTheme="majorHAnsi" w:cstheme="majorHAnsi"/>
           <w:sz w:val="24"/>
           <w:szCs w:val="24"/>
           <w:lang w:val="en-US"/>
         </w:rPr>
-        <w:t>&lt;&lt;#anggota&gt;&gt;</w:t>
-      </w:r>
-      <w:r>
-        <w:rPr>
-          <w:rFonts w:ascii="Calibri" w:eastAsia="Calibri" w:hAnsi="Calibri" w:cs="Calibri"/>
+        <w:t>nidn</w:t>
+      </w:r>
+      <w:proofErr w:type="spellEnd"/>
+      <w:r>
+        <w:rPr>
+          <w:rFonts w:asciiTheme="majorHAnsi" w:eastAsia="Times New Roman" w:hAnsiTheme="majorHAnsi" w:cstheme="majorHAnsi"/>
           <w:sz w:val="24"/>
           <w:szCs w:val="24"/>
           <w:lang w:val="en-US"/>
         </w:rPr>
-        <w:br/>
-        <w:t>- &lt;&lt;name&gt;&gt; / &lt;&lt;</w:t>
-      </w:r>
-      <w:proofErr w:type="spellStart"/>
-      <w:r>
-        <w:rPr>
-          <w:rFonts w:ascii="Calibri" w:eastAsia="Calibri" w:hAnsi="Calibri" w:cs="Calibri"/>
-          <w:sz w:val="24"/>
-          <w:szCs w:val="24"/>
-          <w:lang w:val="en-US"/>
-        </w:rPr>
-        <w:t>nidn</w:t>
-      </w:r>
-      <w:proofErr w:type="spellEnd"/>
-      <w:r>
-        <w:rPr>
-          <w:rFonts w:ascii="Calibri" w:eastAsia="Calibri" w:hAnsi="Calibri" w:cs="Calibri"/>
-          <w:sz w:val="24"/>
-          <w:szCs w:val="24"/>
-          <w:lang w:val="en-US"/>
-        </w:rPr>
         <w:t>&gt;&gt;</w:t>
       </w:r>
       <w:r>
         <w:rPr>
-          <w:rFonts w:ascii="Calibri" w:eastAsia="Calibri" w:hAnsi="Calibri" w:cs="Calibri"/>
+          <w:rFonts w:asciiTheme="majorHAnsi" w:eastAsia="Times New Roman" w:hAnsiTheme="majorHAnsi" w:cstheme="majorHAnsi"/>
           <w:sz w:val="24"/>
           <w:szCs w:val="24"/>
           <w:lang w:val="en-US"/>
@@ -315,7 +303,7 @@
       <w:proofErr w:type="spellStart"/>
       <w:r>
         <w:rPr>
-          <w:rFonts w:ascii="Calibri" w:eastAsia="Calibri" w:hAnsi="Calibri" w:cs="Calibri"/>
+          <w:rFonts w:asciiTheme="majorHAnsi" w:eastAsia="Times New Roman" w:hAnsiTheme="majorHAnsi" w:cstheme="majorHAnsi"/>
           <w:sz w:val="24"/>
           <w:szCs w:val="24"/>
           <w:lang w:val="en-US"/>
@@ -325,7 +313,7 @@
       <w:proofErr w:type="spellEnd"/>
       <w:r>
         <w:rPr>
-          <w:rFonts w:ascii="Calibri" w:eastAsia="Calibri" w:hAnsi="Calibri" w:cs="Calibri"/>
+          <w:rFonts w:asciiTheme="majorHAnsi" w:eastAsia="Times New Roman" w:hAnsiTheme="majorHAnsi" w:cstheme="majorHAnsi"/>
           <w:sz w:val="24"/>
           <w:szCs w:val="24"/>
           <w:lang w:val="en-US"/>
@@ -345,6 +333,14 @@
           <w:lang w:val="en-US"/>
         </w:rPr>
       </w:pPr>
+      <w:r>
+        <w:rPr>
+          <w:rFonts w:ascii="Calibri" w:eastAsia="Calibri" w:hAnsi="Calibri" w:cs="Calibri"/>
+          <w:sz w:val="24"/>
+          <w:szCs w:val="24"/>
+        </w:rPr>
+        <w:br/>
+      </w:r>
       <w:r>
         <w:rPr>
           <w:rFonts w:ascii="Calibri" w:eastAsia="Calibri" w:hAnsi="Calibri" w:cs="Calibri"/>
@@ -1564,6 +1560,17 @@
       <w:szCs w:val="30"/>
     </w:rPr>
   </w:style>
+  <w:style w:type="paragraph" w:styleId="ListParagraph">
+    <w:name w:val="List Paragraph"/>
+    <w:basedOn w:val="Normal"/>
+    <w:uiPriority w:val="34"/>
+    <w:qFormat/>
+    <w:rsid w:val="00B257AB"/>
+    <w:pPr>
+      <w:ind w:left="720"/>
+      <w:contextualSpacing/>
+    </w:pPr>
+  </w:style>
 </w:styles>
 </file>
 

--- a/templates/Surat Tugas PkM.docx
+++ b/templates/Surat Tugas PkM.docx
@@ -258,8 +258,9 @@
           <w:szCs w:val="24"/>
           <w:lang w:val="en-US"/>
         </w:rPr>
-        <w:t xml:space="preserve"> / NIDN &lt;&lt;@index+1&gt;&gt;</w:t>
-      </w:r>
+        <w:t xml:space="preserve"> / NIDN &lt;&lt;</w:t>
+      </w:r>
+      <w:proofErr w:type="spellStart"/>
       <w:r>
         <w:rPr>
           <w:rFonts w:asciiTheme="majorHAnsi" w:eastAsia="Times New Roman" w:hAnsiTheme="majorHAnsi" w:cstheme="majorHAnsi"/>
@@ -267,8 +268,45 @@
           <w:szCs w:val="24"/>
           <w:lang w:val="en-US"/>
         </w:rPr>
+        <w:t>nomor</w:t>
+      </w:r>
+      <w:proofErr w:type="spellEnd"/>
+      <w:r>
+        <w:rPr>
+          <w:rFonts w:asciiTheme="majorHAnsi" w:eastAsia="Times New Roman" w:hAnsiTheme="majorHAnsi" w:cstheme="majorHAnsi"/>
+          <w:sz w:val="24"/>
+          <w:szCs w:val="24"/>
+          <w:lang w:val="en-US"/>
+        </w:rPr>
+        <w:t>&gt;&gt;</w:t>
+      </w:r>
+      <w:r>
+        <w:rPr>
+          <w:rFonts w:asciiTheme="majorHAnsi" w:eastAsia="Times New Roman" w:hAnsiTheme="majorHAnsi" w:cstheme="majorHAnsi"/>
+          <w:sz w:val="24"/>
+          <w:szCs w:val="24"/>
+          <w:lang w:val="en-US"/>
+        </w:rPr>
         <w:tab/>
-        <w:t>:&lt;&lt;name&gt;&gt; / &lt;&lt;</w:t>
+        <w:t>:</w:t>
+      </w:r>
+      <w:r>
+        <w:rPr>
+          <w:rFonts w:asciiTheme="majorHAnsi" w:eastAsia="Times New Roman" w:hAnsiTheme="majorHAnsi" w:cstheme="majorHAnsi"/>
+          <w:sz w:val="24"/>
+          <w:szCs w:val="24"/>
+          <w:lang w:val="en-US"/>
+        </w:rPr>
+        <w:t xml:space="preserve"> </w:t>
+      </w:r>
+      <w:r>
+        <w:rPr>
+          <w:rFonts w:asciiTheme="majorHAnsi" w:eastAsia="Times New Roman" w:hAnsiTheme="majorHAnsi" w:cstheme="majorHAnsi"/>
+          <w:sz w:val="24"/>
+          <w:szCs w:val="24"/>
+          <w:lang w:val="en-US"/>
+        </w:rPr>
+        <w:t>&lt;&lt;name&gt;&gt; / &lt;&lt;</w:t>
       </w:r>
       <w:proofErr w:type="spellStart"/>
       <w:r>

--- a/templates/Surat Tugas PkM.docx
+++ b/templates/Surat Tugas PkM.docx
@@ -258,7 +258,25 @@
           <w:szCs w:val="24"/>
           <w:lang w:val="en-US"/>
         </w:rPr>
-        <w:t xml:space="preserve"> / NIDN &lt;&lt;</w:t>
+        <w:t xml:space="preserve"> / NIDN</w:t>
+      </w:r>
+      <w:r>
+        <w:rPr>
+          <w:rFonts w:asciiTheme="majorHAnsi" w:eastAsia="Times New Roman" w:hAnsiTheme="majorHAnsi" w:cstheme="majorHAnsi"/>
+          <w:sz w:val="24"/>
+          <w:szCs w:val="24"/>
+          <w:lang w:val="en-US"/>
+        </w:rPr>
+        <w:t xml:space="preserve"> </w:t>
+      </w:r>
+      <w:r>
+        <w:rPr>
+          <w:rFonts w:asciiTheme="majorHAnsi" w:eastAsia="Times New Roman" w:hAnsiTheme="majorHAnsi" w:cstheme="majorHAnsi"/>
+          <w:sz w:val="24"/>
+          <w:szCs w:val="24"/>
+          <w:lang w:val="en-US"/>
+        </w:rPr>
+        <w:t>&lt;&lt;</w:t>
       </w:r>
       <w:proofErr w:type="spellStart"/>
       <w:r>
@@ -288,6 +306,14 @@
           <w:lang w:val="en-US"/>
         </w:rPr>
         <w:tab/>
+      </w:r>
+      <w:r>
+        <w:rPr>
+          <w:rFonts w:asciiTheme="majorHAnsi" w:eastAsia="Times New Roman" w:hAnsiTheme="majorHAnsi" w:cstheme="majorHAnsi"/>
+          <w:sz w:val="24"/>
+          <w:szCs w:val="24"/>
+          <w:lang w:val="en-US"/>
+        </w:rPr>
         <w:t>:</w:t>
       </w:r>
       <w:r>
@@ -326,17 +352,7 @@
           <w:szCs w:val="24"/>
           <w:lang w:val="en-US"/>
         </w:rPr>
-        <w:t>&gt;&gt;</w:t>
-      </w:r>
-      <w:r>
-        <w:rPr>
-          <w:rFonts w:asciiTheme="majorHAnsi" w:eastAsia="Times New Roman" w:hAnsiTheme="majorHAnsi" w:cstheme="majorHAnsi"/>
-          <w:sz w:val="24"/>
-          <w:szCs w:val="24"/>
-          <w:lang w:val="en-US"/>
-        </w:rPr>
-        <w:br/>
-        <w:t>&lt;&lt;/</w:t>
+        <w:t>&gt;&gt;&lt;&lt;/</w:t>
       </w:r>
       <w:proofErr w:type="spellStart"/>
       <w:r>

--- a/templates/Surat Tugas PkM.docx
+++ b/templates/Surat Tugas PkM.docx
@@ -43,7 +43,6 @@
         </w:rPr>
         <w:t>Nomor :          /UN.17/LPPM/PkM/&lt;&lt;</w:t>
       </w:r>
-      <w:proofErr w:type="spellStart"/>
       <w:r>
         <w:rPr>
           <w:rFonts w:ascii="Calibri" w:eastAsia="Calibri" w:hAnsi="Calibri" w:cs="Calibri"/>
@@ -55,7 +54,6 @@
         </w:rPr>
         <w:t>TahunPengajuan</w:t>
       </w:r>
-      <w:proofErr w:type="spellEnd"/>
       <w:r>
         <w:rPr>
           <w:rFonts w:ascii="Calibri" w:eastAsia="Calibri" w:hAnsi="Calibri" w:cs="Calibri"/>
@@ -215,6 +213,7 @@
           <w:numId w:val="1"/>
         </w:numPr>
         <w:spacing w:line="240" w:lineRule="auto"/>
+        <w:ind w:left="419" w:hanging="357"/>
         <w:rPr>
           <w:rFonts w:ascii="Calibri" w:eastAsia="Calibri" w:hAnsi="Calibri" w:cs="Calibri"/>
           <w:sz w:val="24"/>
@@ -239,8 +238,8 @@
           <w:lang w:val="en-US"/>
         </w:rPr>
         <w:br/>
-      </w:r>
-      <w:proofErr w:type="spellStart"/>
+        <w:t>Anggota / NIDN</w:t>
+      </w:r>
       <w:r>
         <w:rPr>
           <w:rFonts w:asciiTheme="majorHAnsi" w:eastAsia="Times New Roman" w:hAnsiTheme="majorHAnsi" w:cstheme="majorHAnsi"/>
@@ -248,9 +247,8 @@
           <w:szCs w:val="24"/>
           <w:lang w:val="en-US"/>
         </w:rPr>
-        <w:t>Anggota</w:t>
-      </w:r>
-      <w:proofErr w:type="spellEnd"/>
+        <w:t xml:space="preserve"> </w:t>
+      </w:r>
       <w:r>
         <w:rPr>
           <w:rFonts w:asciiTheme="majorHAnsi" w:eastAsia="Times New Roman" w:hAnsiTheme="majorHAnsi" w:cstheme="majorHAnsi"/>
@@ -258,7 +256,7 @@
           <w:szCs w:val="24"/>
           <w:lang w:val="en-US"/>
         </w:rPr>
-        <w:t xml:space="preserve"> / NIDN</w:t>
+        <w:t>&lt;&lt;</w:t>
       </w:r>
       <w:r>
         <w:rPr>
@@ -267,6 +265,42 @@
           <w:szCs w:val="24"/>
           <w:lang w:val="en-US"/>
         </w:rPr>
+        <w:t>nomor</w:t>
+      </w:r>
+      <w:r>
+        <w:rPr>
+          <w:rFonts w:asciiTheme="majorHAnsi" w:eastAsia="Times New Roman" w:hAnsiTheme="majorHAnsi" w:cstheme="majorHAnsi"/>
+          <w:sz w:val="24"/>
+          <w:szCs w:val="24"/>
+          <w:lang w:val="en-US"/>
+        </w:rPr>
+        <w:t>&gt;&gt;</w:t>
+      </w:r>
+      <w:r>
+        <w:rPr>
+          <w:rFonts w:asciiTheme="majorHAnsi" w:eastAsia="Times New Roman" w:hAnsiTheme="majorHAnsi" w:cstheme="majorHAnsi"/>
+          <w:sz w:val="24"/>
+          <w:szCs w:val="24"/>
+          <w:lang w:val="en-US"/>
+        </w:rPr>
+        <w:tab/>
+      </w:r>
+      <w:r>
+        <w:rPr>
+          <w:rFonts w:asciiTheme="majorHAnsi" w:eastAsia="Times New Roman" w:hAnsiTheme="majorHAnsi" w:cstheme="majorHAnsi"/>
+          <w:sz w:val="24"/>
+          <w:szCs w:val="24"/>
+          <w:lang w:val="en-US"/>
+        </w:rPr>
+        <w:t>:</w:t>
+      </w:r>
+      <w:r>
+        <w:rPr>
+          <w:rFonts w:asciiTheme="majorHAnsi" w:eastAsia="Times New Roman" w:hAnsiTheme="majorHAnsi" w:cstheme="majorHAnsi"/>
+          <w:sz w:val="24"/>
+          <w:szCs w:val="24"/>
+          <w:lang w:val="en-US"/>
+        </w:rPr>
         <w:t xml:space="preserve"> </w:t>
       </w:r>
       <w:r>
@@ -276,103 +310,7 @@
           <w:szCs w:val="24"/>
           <w:lang w:val="en-US"/>
         </w:rPr>
-        <w:t>&lt;&lt;</w:t>
-      </w:r>
-      <w:proofErr w:type="spellStart"/>
-      <w:r>
-        <w:rPr>
-          <w:rFonts w:asciiTheme="majorHAnsi" w:eastAsia="Times New Roman" w:hAnsiTheme="majorHAnsi" w:cstheme="majorHAnsi"/>
-          <w:sz w:val="24"/>
-          <w:szCs w:val="24"/>
-          <w:lang w:val="en-US"/>
-        </w:rPr>
-        <w:t>nomor</w:t>
-      </w:r>
-      <w:proofErr w:type="spellEnd"/>
-      <w:r>
-        <w:rPr>
-          <w:rFonts w:asciiTheme="majorHAnsi" w:eastAsia="Times New Roman" w:hAnsiTheme="majorHAnsi" w:cstheme="majorHAnsi"/>
-          <w:sz w:val="24"/>
-          <w:szCs w:val="24"/>
-          <w:lang w:val="en-US"/>
-        </w:rPr>
-        <w:t>&gt;&gt;</w:t>
-      </w:r>
-      <w:r>
-        <w:rPr>
-          <w:rFonts w:asciiTheme="majorHAnsi" w:eastAsia="Times New Roman" w:hAnsiTheme="majorHAnsi" w:cstheme="majorHAnsi"/>
-          <w:sz w:val="24"/>
-          <w:szCs w:val="24"/>
-          <w:lang w:val="en-US"/>
-        </w:rPr>
-        <w:tab/>
-      </w:r>
-      <w:r>
-        <w:rPr>
-          <w:rFonts w:asciiTheme="majorHAnsi" w:eastAsia="Times New Roman" w:hAnsiTheme="majorHAnsi" w:cstheme="majorHAnsi"/>
-          <w:sz w:val="24"/>
-          <w:szCs w:val="24"/>
-          <w:lang w:val="en-US"/>
-        </w:rPr>
-        <w:t>:</w:t>
-      </w:r>
-      <w:r>
-        <w:rPr>
-          <w:rFonts w:asciiTheme="majorHAnsi" w:eastAsia="Times New Roman" w:hAnsiTheme="majorHAnsi" w:cstheme="majorHAnsi"/>
-          <w:sz w:val="24"/>
-          <w:szCs w:val="24"/>
-          <w:lang w:val="en-US"/>
-        </w:rPr>
-        <w:t xml:space="preserve"> </w:t>
-      </w:r>
-      <w:r>
-        <w:rPr>
-          <w:rFonts w:asciiTheme="majorHAnsi" w:eastAsia="Times New Roman" w:hAnsiTheme="majorHAnsi" w:cstheme="majorHAnsi"/>
-          <w:sz w:val="24"/>
-          <w:szCs w:val="24"/>
-          <w:lang w:val="en-US"/>
-        </w:rPr>
-        <w:t>&lt;&lt;name&gt;&gt; / &lt;&lt;</w:t>
-      </w:r>
-      <w:proofErr w:type="spellStart"/>
-      <w:r>
-        <w:rPr>
-          <w:rFonts w:asciiTheme="majorHAnsi" w:eastAsia="Times New Roman" w:hAnsiTheme="majorHAnsi" w:cstheme="majorHAnsi"/>
-          <w:sz w:val="24"/>
-          <w:szCs w:val="24"/>
-          <w:lang w:val="en-US"/>
-        </w:rPr>
-        <w:t>nidn</w:t>
-      </w:r>
-      <w:proofErr w:type="spellEnd"/>
-      <w:r>
-        <w:rPr>
-          <w:rFonts w:asciiTheme="majorHAnsi" w:eastAsia="Times New Roman" w:hAnsiTheme="majorHAnsi" w:cstheme="majorHAnsi"/>
-          <w:sz w:val="24"/>
-          <w:szCs w:val="24"/>
-          <w:lang w:val="en-US"/>
-        </w:rPr>
-        <w:t>&gt;&gt;&lt;&lt;/</w:t>
-      </w:r>
-      <w:proofErr w:type="spellStart"/>
-      <w:r>
-        <w:rPr>
-          <w:rFonts w:asciiTheme="majorHAnsi" w:eastAsia="Times New Roman" w:hAnsiTheme="majorHAnsi" w:cstheme="majorHAnsi"/>
-          <w:sz w:val="24"/>
-          <w:szCs w:val="24"/>
-          <w:lang w:val="en-US"/>
-        </w:rPr>
-        <w:t>anggota</w:t>
-      </w:r>
-      <w:proofErr w:type="spellEnd"/>
-      <w:r>
-        <w:rPr>
-          <w:rFonts w:asciiTheme="majorHAnsi" w:eastAsia="Times New Roman" w:hAnsiTheme="majorHAnsi" w:cstheme="majorHAnsi"/>
-          <w:sz w:val="24"/>
-          <w:szCs w:val="24"/>
-          <w:lang w:val="en-US"/>
-        </w:rPr>
-        <w:t>&gt;&gt;</w:t>
+        <w:t>&lt;&lt;name&gt;&gt; / &lt;&lt;nidn&gt;&gt;&lt;&lt;/anggota&gt;&gt;</w:t>
       </w:r>
     </w:p>
     <w:p>
